--- a/ot/Rukovodstvo_polzovatelya.docx
+++ b/ot/Rukovodstvo_polzovatelya.docx
@@ -291,8 +291,6 @@
         </w:rPr>
         <w:t>My</w:t>
       </w:r>
-      <w:bookmarkStart w:id="0" w:name="_GoBack"/>
-      <w:bookmarkEnd w:id="0"/>
       <w:r>
         <w:rPr>
           <w:rFonts w:ascii="Times New Roman" w:hAnsi="Times New Roman" w:cs="Times New Roman"/>
@@ -749,7 +747,6 @@
       <w:pPr>
         <w:rPr>
           <w:rFonts w:ascii="Times New Roman" w:hAnsi="Times New Roman" w:cs="Times New Roman"/>
-          <w:color w:val="000000" w:themeColor="text1"/>
           <w:sz w:val="28"/>
           <w:szCs w:val="28"/>
         </w:rPr>
@@ -783,6 +780,82 @@
         <w:t>Windows</w:t>
       </w:r>
       <w:proofErr w:type="spellEnd"/>
+      <w:r>
+        <w:rPr>
+          <w:rFonts w:ascii="Times New Roman" w:hAnsi="Times New Roman" w:cs="Times New Roman"/>
+          <w:color w:val="000000" w:themeColor="text1"/>
+          <w:sz w:val="28"/>
+          <w:szCs w:val="28"/>
+        </w:rPr>
+        <w:t>/</w:t>
+      </w:r>
+      <w:r>
+        <w:rPr>
+          <w:rFonts w:ascii="Times New Roman" w:hAnsi="Times New Roman" w:cs="Times New Roman"/>
+          <w:color w:val="000000" w:themeColor="text1"/>
+          <w:sz w:val="28"/>
+          <w:szCs w:val="28"/>
+        </w:rPr>
+        <w:t xml:space="preserve"> </w:t>
+      </w:r>
+      <w:proofErr w:type="spellStart"/>
+      <w:r>
+        <w:rPr>
+          <w:rFonts w:ascii="Times New Roman" w:hAnsi="Times New Roman" w:cs="Times New Roman"/>
+          <w:color w:val="000000" w:themeColor="text1"/>
+          <w:sz w:val="28"/>
+          <w:szCs w:val="28"/>
+        </w:rPr>
+        <w:t>Linux</w:t>
+      </w:r>
+      <w:proofErr w:type="spellEnd"/>
+      <w:r>
+        <w:rPr>
+          <w:rFonts w:ascii="Times New Roman" w:hAnsi="Times New Roman" w:cs="Times New Roman"/>
+          <w:color w:val="000000" w:themeColor="text1"/>
+          <w:sz w:val="28"/>
+          <w:szCs w:val="28"/>
+        </w:rPr>
+        <w:t xml:space="preserve">. Должен быть установлен </w:t>
+      </w:r>
+      <w:proofErr w:type="spellStart"/>
+      <w:r>
+        <w:rPr>
+          <w:rFonts w:ascii="Times New Roman" w:hAnsi="Times New Roman" w:cs="Times New Roman"/>
+          <w:color w:val="000000" w:themeColor="text1"/>
+          <w:sz w:val="28"/>
+          <w:szCs w:val="28"/>
+        </w:rPr>
+        <w:t>пайтон</w:t>
+      </w:r>
+      <w:proofErr w:type="spellEnd"/>
+      <w:r>
+        <w:rPr>
+          <w:rFonts w:ascii="Times New Roman" w:hAnsi="Times New Roman" w:cs="Times New Roman"/>
+          <w:color w:val="000000" w:themeColor="text1"/>
+          <w:sz w:val="28"/>
+          <w:szCs w:val="28"/>
+        </w:rPr>
+        <w:t xml:space="preserve"> и </w:t>
+      </w:r>
+      <w:proofErr w:type="spellStart"/>
+      <w:r>
+        <w:rPr>
+          <w:rFonts w:ascii="Times New Roman" w:hAnsi="Times New Roman" w:cs="Times New Roman"/>
+          <w:sz w:val="28"/>
+          <w:szCs w:val="28"/>
+        </w:rPr>
+        <w:t>Tkinter</w:t>
+      </w:r>
+      <w:proofErr w:type="spellEnd"/>
+      <w:r>
+        <w:rPr>
+          <w:rFonts w:ascii="Times New Roman" w:hAnsi="Times New Roman" w:cs="Times New Roman"/>
+          <w:sz w:val="28"/>
+          <w:szCs w:val="28"/>
+        </w:rPr>
+        <w:t xml:space="preserve"> </w:t>
+      </w:r>
     </w:p>
     <w:p>
       <w:pPr>
@@ -962,6 +1035,8 @@
         </w:rPr>
         <w:t>Серверная часть;</w:t>
       </w:r>
+      <w:bookmarkStart w:id="0" w:name="_GoBack"/>
+      <w:bookmarkEnd w:id="0"/>
     </w:p>
     <w:p>
       <w:pPr>
@@ -1079,7 +1154,18 @@
           <w:szCs w:val="28"/>
           <w:shd w:val="clear" w:color="auto" w:fill="FFFFFF"/>
         </w:rPr>
-        <w:t>2. В открывшемся окне заполните следующие поля в области окна Общие параметры:</w:t>
+        <w:t xml:space="preserve">2. В открывшемся окне заполните следующие поля в области окна Общие </w:t>
+      </w:r>
+      <w:proofErr w:type="gramStart"/>
+      <w:r>
+        <w:rPr>
+          <w:rFonts w:ascii="Times New Roman" w:hAnsi="Times New Roman" w:cs="Times New Roman"/>
+          <w:color w:val="000000" w:themeColor="text1"/>
+          <w:sz w:val="28"/>
+          <w:szCs w:val="28"/>
+          <w:shd w:val="clear" w:color="auto" w:fill="FFFFFF"/>
+        </w:rPr>
+        <w:t>параметры:</w:t>
       </w:r>
       <w:r>
         <w:rPr>
@@ -1098,7 +1184,18 @@
           <w:szCs w:val="28"/>
           <w:shd w:val="clear" w:color="auto" w:fill="FFFFFF"/>
         </w:rPr>
-        <w:t>Логин - логин (логическое имя) пользователя;</w:t>
+        <w:t>Логин</w:t>
+      </w:r>
+      <w:proofErr w:type="gramEnd"/>
+      <w:r>
+        <w:rPr>
+          <w:rFonts w:ascii="Times New Roman" w:hAnsi="Times New Roman" w:cs="Times New Roman"/>
+          <w:color w:val="000000" w:themeColor="text1"/>
+          <w:sz w:val="28"/>
+          <w:szCs w:val="28"/>
+          <w:shd w:val="clear" w:color="auto" w:fill="FFFFFF"/>
+        </w:rPr>
+        <w:t xml:space="preserve"> - логин (логическое имя) пользователя;</w:t>
       </w:r>
       <w:r>
         <w:rPr>
@@ -1589,8 +1686,20 @@
           <w:lang w:eastAsia="ru-RU"/>
         </w:rPr>
         <w:br/>
-        <w:t>Открыть пункт главную страницу выбрать раздел "найти книгу". Появится всплывающее окно, содержащее информацию о книги .</w:t>
-      </w:r>
+        <w:t xml:space="preserve">Открыть пункт главную страницу выбрать раздел "найти книгу". Появится всплывающее окно, содержащее информацию о </w:t>
+      </w:r>
+      <w:proofErr w:type="gramStart"/>
+      <w:r>
+        <w:rPr>
+          <w:rFonts w:ascii="Times New Roman" w:eastAsia="Times New Roman" w:hAnsi="Times New Roman" w:cs="Times New Roman"/>
+          <w:color w:val="000000" w:themeColor="text1"/>
+          <w:sz w:val="28"/>
+          <w:szCs w:val="28"/>
+          <w:lang w:eastAsia="ru-RU"/>
+        </w:rPr>
+        <w:t>книги .</w:t>
+      </w:r>
+      <w:proofErr w:type="gramEnd"/>
     </w:p>
     <w:p>
       <w:pPr>
@@ -2697,6 +2806,17 @@
       <w:lang w:eastAsia="ru-RU"/>
     </w:rPr>
   </w:style>
+  <w:style w:type="character" w:styleId="a5">
+    <w:name w:val="Emphasis"/>
+    <w:basedOn w:val="a0"/>
+    <w:uiPriority w:val="20"/>
+    <w:qFormat/>
+    <w:rsid w:val="00842654"/>
+    <w:rPr>
+      <w:i/>
+      <w:iCs/>
+    </w:rPr>
+  </w:style>
 </w:styles>
 </file>
 
